--- a/lab/lab1/КалининАА_ТРВП_лб1.docx
+++ b/lab/lab1/КалининАА_ТРВП_лб1.docx
@@ -662,13 +662,7 @@
         <w:t>Фотограф</w:t>
       </w:r>
       <w:r>
-        <w:t xml:space="preserve"> </w:t>
-      </w:r>
-      <w:r>
-        <w:t xml:space="preserve">– </w:t>
-      </w:r>
-      <w:r>
-        <w:t>л</w:t>
+        <w:t xml:space="preserve"> – л</w:t>
       </w:r>
       <w:r>
         <w:t>ицо, которое при необходимости может исполнять заказ клиента, например, при заказе услуг фотографа, и имеет следующие варианты использования:</w:t>
@@ -770,13 +764,7 @@
         <w:t>Клиент</w:t>
       </w:r>
       <w:r>
-        <w:t xml:space="preserve"> </w:t>
-      </w:r>
-      <w:r>
-        <w:t xml:space="preserve">– </w:t>
-      </w:r>
-      <w:r>
-        <w:t>л</w:t>
+        <w:t xml:space="preserve"> – л</w:t>
       </w:r>
       <w:r>
         <w:t xml:space="preserve">ицо, которое </w:t>
@@ -882,13 +870,7 @@
         <w:t>Гость</w:t>
       </w:r>
       <w:r>
-        <w:t xml:space="preserve"> </w:t>
-      </w:r>
-      <w:r>
-        <w:t xml:space="preserve">– </w:t>
-      </w:r>
-      <w:r>
-        <w:t>л</w:t>
+        <w:t xml:space="preserve"> – л</w:t>
       </w:r>
       <w:r>
         <w:t>ицо, которое не прошло регистрацию, но обращается в организацию, список доступных вариантов использования:</w:t>
@@ -1063,9 +1045,9 @@
         </w:rPr>
         <w:lastRenderedPageBreak/>
         <w:drawing>
-          <wp:inline distT="0" distB="0" distL="0" distR="0" wp14:anchorId="3C6B6002" wp14:editId="644CD3DC">
-            <wp:extent cx="5040000" cy="2291105"/>
-            <wp:effectExtent l="19050" t="19050" r="27305" b="13970"/>
+          <wp:inline distT="0" distB="0" distL="0" distR="0" wp14:anchorId="3C6B6002" wp14:editId="45468C0E">
+            <wp:extent cx="4919305" cy="2291105"/>
+            <wp:effectExtent l="0" t="0" r="0" b="0"/>
             <wp:docPr id="18" name="Рисунок 18"/>
             <wp:cNvGraphicFramePr>
               <a:graphicFrameLocks xmlns:a="http://schemas.openxmlformats.org/drawingml/2006/main" noChangeAspect="1"/>
@@ -1074,20 +1056,19 @@
               <a:graphicData uri="http://schemas.openxmlformats.org/drawingml/2006/picture">
                 <pic:pic xmlns:pic="http://schemas.openxmlformats.org/drawingml/2006/picture">
                   <pic:nvPicPr>
-                    <pic:cNvPr id="0" name="Picture 33"/>
+                    <pic:cNvPr id="18" name="Рисунок 18"/>
                     <pic:cNvPicPr>
                       <a:picLocks noChangeAspect="1" noChangeArrowheads="1"/>
                     </pic:cNvPicPr>
                   </pic:nvPicPr>
                   <pic:blipFill>
-                    <a:blip r:embed="rId9">
+                    <a:blip r:embed="rId9" cstate="print">
                       <a:extLst>
                         <a:ext uri="{28A0092B-C50C-407E-A947-70E740481C1C}">
                           <a14:useLocalDpi xmlns:a14="http://schemas.microsoft.com/office/drawing/2010/main" val="0"/>
                         </a:ext>
                       </a:extLst>
                     </a:blip>
-                    <a:srcRect/>
                     <a:stretch>
                       <a:fillRect/>
                     </a:stretch>
@@ -1095,16 +1076,14 @@
                   <pic:spPr bwMode="auto">
                     <a:xfrm>
                       <a:off x="0" y="0"/>
-                      <a:ext cx="5040000" cy="2291105"/>
+                      <a:ext cx="4919305" cy="2291105"/>
                     </a:xfrm>
                     <a:prstGeom prst="rect">
                       <a:avLst/>
                     </a:prstGeom>
                     <a:noFill/>
                     <a:ln>
-                      <a:solidFill>
-                        <a:schemeClr val="tx1"/>
-                      </a:solidFill>
+                      <a:noFill/>
                     </a:ln>
                   </pic:spPr>
                 </pic:pic>
@@ -1193,9 +1172,9 @@
           <w:noProof/>
         </w:rPr>
         <w:drawing>
-          <wp:inline distT="0" distB="0" distL="0" distR="0" wp14:anchorId="5B6C0139" wp14:editId="38115DAA">
+          <wp:inline distT="0" distB="0" distL="0" distR="0" wp14:anchorId="5B6C0139" wp14:editId="7997C317">
             <wp:extent cx="4340016" cy="708574"/>
-            <wp:effectExtent l="19050" t="19050" r="22860" b="15875"/>
+            <wp:effectExtent l="0" t="0" r="0" b="0"/>
             <wp:docPr id="3" name="Рисунок 3"/>
             <wp:cNvGraphicFramePr>
               <a:graphicFrameLocks xmlns:a="http://schemas.openxmlformats.org/drawingml/2006/main" noChangeAspect="1"/>
@@ -1231,9 +1210,7 @@
                     </a:prstGeom>
                     <a:noFill/>
                     <a:ln>
-                      <a:solidFill>
-                        <a:schemeClr val="tx1"/>
-                      </a:solidFill>
+                      <a:noFill/>
                     </a:ln>
                   </pic:spPr>
                 </pic:pic>
@@ -2563,7 +2540,6 @@
         <w:docPartUnique/>
       </w:docPartObj>
     </w:sdtPr>
-    <w:sdtEndPr/>
     <w:sdtContent>
       <w:p>
         <w:pPr>
